--- a/Proiect_SGBD_Gabroveanu_Razvan_243.docx
+++ b/Proiect_SGBD_Gabroveanu_Razvan_243.docx
@@ -568,7 +568,7 @@
           <wp:inline distB="114300" distT="114300" distL="114300" distR="114300">
             <wp:extent cx="5731200" cy="4533900"/>
             <wp:effectExtent b="0" l="0" r="0" t="0"/>
-            <wp:docPr id="9" name="image1.png"/>
+            <wp:docPr id="10" name="image1.png"/>
             <a:graphic>
               <a:graphicData uri="http://schemas.openxmlformats.org/drawingml/2006/picture">
                 <pic:pic>
@@ -633,12 +633,12 @@
           <wp:inline distB="114300" distT="114300" distL="114300" distR="114300">
             <wp:extent cx="5731200" cy="2844800"/>
             <wp:effectExtent b="0" l="0" r="0" t="0"/>
-            <wp:docPr id="17" name="image20.png"/>
+            <wp:docPr id="18" name="image15.png"/>
             <a:graphic>
               <a:graphicData uri="http://schemas.openxmlformats.org/drawingml/2006/picture">
                 <pic:pic>
                   <pic:nvPicPr>
-                    <pic:cNvPr id="0" name="image20.png"/>
+                    <pic:cNvPr id="0" name="image15.png"/>
                     <pic:cNvPicPr preferRelativeResize="0"/>
                   </pic:nvPicPr>
                   <pic:blipFill>
@@ -705,12 +705,12 @@
           <wp:inline distB="114300" distT="114300" distL="114300" distR="114300">
             <wp:extent cx="6462316" cy="3810834"/>
             <wp:effectExtent b="0" l="0" r="0" t="0"/>
-            <wp:docPr id="19" name="image18.png"/>
+            <wp:docPr id="20" name="image20.png"/>
             <a:graphic>
               <a:graphicData uri="http://schemas.openxmlformats.org/drawingml/2006/picture">
                 <pic:pic>
                   <pic:nvPicPr>
-                    <pic:cNvPr id="0" name="image18.png"/>
+                    <pic:cNvPr id="0" name="image20.png"/>
                     <pic:cNvPicPr preferRelativeResize="0"/>
                   </pic:nvPicPr>
                   <pic:blipFill>
@@ -787,12 +787,12 @@
           <wp:inline distB="114300" distT="114300" distL="114300" distR="114300">
             <wp:extent cx="5731200" cy="3898900"/>
             <wp:effectExtent b="0" l="0" r="0" t="0"/>
-            <wp:docPr id="8" name="image17.png"/>
+            <wp:docPr id="9" name="image3.png"/>
             <a:graphic>
               <a:graphicData uri="http://schemas.openxmlformats.org/drawingml/2006/picture">
                 <pic:pic>
                   <pic:nvPicPr>
-                    <pic:cNvPr id="0" name="image17.png"/>
+                    <pic:cNvPr id="0" name="image3.png"/>
                     <pic:cNvPicPr preferRelativeResize="0"/>
                   </pic:nvPicPr>
                   <pic:blipFill>
@@ -832,12 +832,12 @@
           <wp:inline distB="114300" distT="114300" distL="114300" distR="114300">
             <wp:extent cx="5731200" cy="4381500"/>
             <wp:effectExtent b="0" l="0" r="0" t="0"/>
-            <wp:docPr id="7" name="image9.png"/>
+            <wp:docPr id="8" name="image7.png"/>
             <a:graphic>
               <a:graphicData uri="http://schemas.openxmlformats.org/drawingml/2006/picture">
                 <pic:pic>
                   <pic:nvPicPr>
-                    <pic:cNvPr id="0" name="image9.png"/>
+                    <pic:cNvPr id="0" name="image7.png"/>
                     <pic:cNvPicPr preferRelativeResize="0"/>
                   </pic:nvPicPr>
                   <pic:blipFill>
@@ -877,12 +877,12 @@
           <wp:inline distB="114300" distT="114300" distL="114300" distR="114300">
             <wp:extent cx="5731200" cy="2959100"/>
             <wp:effectExtent b="0" l="0" r="0" t="0"/>
-            <wp:docPr id="16" name="image10.png"/>
+            <wp:docPr id="17" name="image6.png"/>
             <a:graphic>
               <a:graphicData uri="http://schemas.openxmlformats.org/drawingml/2006/picture">
                 <pic:pic>
                   <pic:nvPicPr>
-                    <pic:cNvPr id="0" name="image10.png"/>
+                    <pic:cNvPr id="0" name="image6.png"/>
                     <pic:cNvPicPr preferRelativeResize="0"/>
                   </pic:nvPicPr>
                   <pic:blipFill>
@@ -3777,12 +3777,12 @@
           <wp:inline distB="114300" distT="114300" distL="114300" distR="114300">
             <wp:extent cx="5731200" cy="3289300"/>
             <wp:effectExtent b="0" l="0" r="0" t="0"/>
-            <wp:docPr id="11" name="image8.png"/>
+            <wp:docPr id="12" name="image21.png"/>
             <a:graphic>
               <a:graphicData uri="http://schemas.openxmlformats.org/drawingml/2006/picture">
                 <pic:pic>
                   <pic:nvPicPr>
-                    <pic:cNvPr id="0" name="image8.png"/>
+                    <pic:cNvPr id="0" name="image21.png"/>
                     <pic:cNvPicPr preferRelativeResize="0"/>
                   </pic:nvPicPr>
                   <pic:blipFill>
@@ -5436,12 +5436,12 @@
           <wp:inline distB="114300" distT="114300" distL="114300" distR="114300">
             <wp:extent cx="5731200" cy="3568700"/>
             <wp:effectExtent b="0" l="0" r="0" t="0"/>
-            <wp:docPr id="20" name="image12.png"/>
+            <wp:docPr id="21" name="image19.png"/>
             <a:graphic>
               <a:graphicData uri="http://schemas.openxmlformats.org/drawingml/2006/picture">
                 <pic:pic>
                   <pic:nvPicPr>
-                    <pic:cNvPr id="0" name="image12.png"/>
+                    <pic:cNvPr id="0" name="image19.png"/>
                     <pic:cNvPicPr preferRelativeResize="0"/>
                   </pic:nvPicPr>
                   <pic:blipFill>
@@ -8393,12 +8393,12 @@
           <wp:inline distB="114300" distT="114300" distL="114300" distR="114300">
             <wp:extent cx="6163829" cy="4223609"/>
             <wp:effectExtent b="0" l="0" r="0" t="0"/>
-            <wp:docPr id="6" name="image21.png"/>
+            <wp:docPr id="7" name="image4.png"/>
             <a:graphic>
               <a:graphicData uri="http://schemas.openxmlformats.org/drawingml/2006/picture">
                 <pic:pic>
                   <pic:nvPicPr>
-                    <pic:cNvPr id="0" name="image21.png"/>
+                    <pic:cNvPr id="0" name="image4.png"/>
                     <pic:cNvPicPr preferRelativeResize="0"/>
                   </pic:nvPicPr>
                   <pic:blipFill>
@@ -8544,12 +8544,12 @@
           <wp:inline distB="114300" distT="114300" distL="114300" distR="114300">
             <wp:extent cx="4672013" cy="4103141"/>
             <wp:effectExtent b="0" l="0" r="0" t="0"/>
-            <wp:docPr id="12" name="image6.png"/>
+            <wp:docPr id="13" name="image9.png"/>
             <a:graphic>
               <a:graphicData uri="http://schemas.openxmlformats.org/drawingml/2006/picture">
                 <pic:pic>
                   <pic:nvPicPr>
-                    <pic:cNvPr id="0" name="image6.png"/>
+                    <pic:cNvPr id="0" name="image9.png"/>
                     <pic:cNvPicPr preferRelativeResize="0"/>
                   </pic:nvPicPr>
                   <pic:blipFill>
@@ -11396,12 +11396,12 @@
           <wp:inline distB="114300" distT="114300" distL="114300" distR="114300">
             <wp:extent cx="5731200" cy="2108200"/>
             <wp:effectExtent b="0" l="0" r="0" t="0"/>
-            <wp:docPr id="4" name="image11.png"/>
+            <wp:docPr id="4" name="image12.png"/>
             <a:graphic>
               <a:graphicData uri="http://schemas.openxmlformats.org/drawingml/2006/picture">
                 <pic:pic>
                   <pic:nvPicPr>
-                    <pic:cNvPr id="0" name="image11.png"/>
+                    <pic:cNvPr id="0" name="image12.png"/>
                     <pic:cNvPicPr preferRelativeResize="0"/>
                   </pic:nvPicPr>
                   <pic:blipFill>
@@ -12603,12 +12603,12 @@
           <wp:inline distB="114300" distT="114300" distL="114300" distR="114300">
             <wp:extent cx="5731200" cy="2222500"/>
             <wp:effectExtent b="0" l="0" r="0" t="0"/>
-            <wp:docPr id="14" name="image15.png"/>
+            <wp:docPr id="15" name="image14.png"/>
             <a:graphic>
               <a:graphicData uri="http://schemas.openxmlformats.org/drawingml/2006/picture">
                 <pic:pic>
                   <pic:nvPicPr>
-                    <pic:cNvPr id="0" name="image15.png"/>
+                    <pic:cNvPr id="0" name="image14.png"/>
                     <pic:cNvPicPr preferRelativeResize="0"/>
                   </pic:nvPicPr>
                   <pic:blipFill>
@@ -12679,12 +12679,12 @@
           <wp:inline distB="114300" distT="114300" distL="114300" distR="114300">
             <wp:extent cx="5731200" cy="2743200"/>
             <wp:effectExtent b="0" l="0" r="0" t="0"/>
-            <wp:docPr id="5" name="image14.png"/>
+            <wp:docPr id="6" name="image10.png"/>
             <a:graphic>
               <a:graphicData uri="http://schemas.openxmlformats.org/drawingml/2006/picture">
                 <pic:pic>
                   <pic:nvPicPr>
-                    <pic:cNvPr id="0" name="image14.png"/>
+                    <pic:cNvPr id="0" name="image10.png"/>
                     <pic:cNvPicPr preferRelativeResize="0"/>
                   </pic:nvPicPr>
                   <pic:blipFill>
@@ -13831,12 +13831,12 @@
           <wp:inline distB="114300" distT="114300" distL="114300" distR="114300">
             <wp:extent cx="5731200" cy="1333500"/>
             <wp:effectExtent b="0" l="0" r="0" t="0"/>
-            <wp:docPr id="2" name="image7.png"/>
+            <wp:docPr id="2" name="image11.png"/>
             <a:graphic>
               <a:graphicData uri="http://schemas.openxmlformats.org/drawingml/2006/picture">
                 <pic:pic>
                   <pic:nvPicPr>
-                    <pic:cNvPr id="0" name="image7.png"/>
+                    <pic:cNvPr id="0" name="image11.png"/>
                     <pic:cNvPicPr preferRelativeResize="0"/>
                   </pic:nvPicPr>
                   <pic:blipFill>
@@ -13907,12 +13907,12 @@
           <wp:inline distB="114300" distT="114300" distL="114300" distR="114300">
             <wp:extent cx="4986338" cy="2619350"/>
             <wp:effectExtent b="0" l="0" r="0" t="0"/>
-            <wp:docPr id="1" name="image5.png"/>
+            <wp:docPr id="1" name="image13.png"/>
             <a:graphic>
               <a:graphicData uri="http://schemas.openxmlformats.org/drawingml/2006/picture">
                 <pic:pic>
                   <pic:nvPicPr>
-                    <pic:cNvPr id="0" name="image5.png"/>
+                    <pic:cNvPr id="0" name="image13.png"/>
                     <pic:cNvPicPr preferRelativeResize="0"/>
                   </pic:nvPicPr>
                   <pic:blipFill>
@@ -14358,12 +14358,12 @@
           <wp:inline distB="114300" distT="114300" distL="114300" distR="114300">
             <wp:extent cx="5731200" cy="1181100"/>
             <wp:effectExtent b="0" l="0" r="0" t="0"/>
-            <wp:docPr id="13" name="image16.png"/>
+            <wp:docPr id="14" name="image2.png"/>
             <a:graphic>
               <a:graphicData uri="http://schemas.openxmlformats.org/drawingml/2006/picture">
                 <pic:pic>
                   <pic:nvPicPr>
-                    <pic:cNvPr id="0" name="image16.png"/>
+                    <pic:cNvPr id="0" name="image2.png"/>
                     <pic:cNvPicPr preferRelativeResize="0"/>
                   </pic:nvPicPr>
                   <pic:blipFill>
@@ -14434,12 +14434,12 @@
           <wp:inline distB="114300" distT="114300" distL="114300" distR="114300">
             <wp:extent cx="5731200" cy="1130300"/>
             <wp:effectExtent b="0" l="0" r="0" t="0"/>
-            <wp:docPr id="3" name="image13.png"/>
+            <wp:docPr id="3" name="image22.png"/>
             <a:graphic>
               <a:graphicData uri="http://schemas.openxmlformats.org/drawingml/2006/picture">
                 <pic:pic>
                   <pic:nvPicPr>
-                    <pic:cNvPr id="0" name="image13.png"/>
+                    <pic:cNvPr id="0" name="image22.png"/>
                     <pic:cNvPicPr preferRelativeResize="0"/>
                   </pic:nvPicPr>
                   <pic:blipFill>
@@ -23847,6 +23847,1091 @@
     </w:p>
     <w:p>
       <w:pPr>
+        <w:shd w:fill="1e1f22" w:val="clear"/>
+        <w:rPr>
+          <w:rFonts w:ascii="Courier New" w:cs="Courier New" w:eastAsia="Courier New" w:hAnsi="Courier New"/>
+          <w:color w:val="cf8e6d"/>
+          <w:sz w:val="20"/>
+          <w:szCs w:val="20"/>
+        </w:rPr>
+      </w:pPr>
+      <w:r>
+        <w:rPr>
+          <w:rFonts w:ascii="Courier New" w:cs="Courier New" w:eastAsia="Courier New" w:hAnsi="Courier New"/>
+          <w:color w:val="cf8e6d"/>
+          <w:sz w:val="20"/>
+          <w:szCs w:val="20"/>
+          <w:rtl w:val="0"/>
+        </w:rPr>
+        <w:t xml:space="preserve">DECLARE</w:t>
+      </w:r>
+    </w:p>
+    <w:p>
+      <w:pPr>
+        <w:shd w:fill="1e1f22" w:val="clear"/>
+        <w:rPr>
+          <w:rFonts w:ascii="Courier New" w:cs="Courier New" w:eastAsia="Courier New" w:hAnsi="Courier New"/>
+          <w:color w:val="bcbec4"/>
+          <w:sz w:val="20"/>
+          <w:szCs w:val="20"/>
+        </w:rPr>
+      </w:pPr>
+      <w:r>
+        <w:rPr>
+          <w:rFonts w:ascii="Courier New" w:cs="Courier New" w:eastAsia="Courier New" w:hAnsi="Courier New"/>
+          <w:color w:val="cf8e6d"/>
+          <w:sz w:val="20"/>
+          <w:szCs w:val="20"/>
+          <w:rtl w:val="0"/>
+        </w:rPr>
+        <w:t xml:space="preserve">  </w:t>
+      </w:r>
+      <w:r>
+        <w:rPr>
+          <w:rFonts w:ascii="Courier New" w:cs="Courier New" w:eastAsia="Courier New" w:hAnsi="Courier New"/>
+          <w:color w:val="bcbec4"/>
+          <w:sz w:val="20"/>
+          <w:szCs w:val="20"/>
+          <w:rtl w:val="0"/>
+        </w:rPr>
+        <w:t xml:space="preserve">i </w:t>
+      </w:r>
+      <w:r>
+        <w:rPr>
+          <w:rFonts w:ascii="Courier New" w:cs="Courier New" w:eastAsia="Courier New" w:hAnsi="Courier New"/>
+          <w:color w:val="cf8e6d"/>
+          <w:sz w:val="20"/>
+          <w:szCs w:val="20"/>
+          <w:rtl w:val="0"/>
+        </w:rPr>
+        <w:t xml:space="preserve">NUMBER</w:t>
+      </w:r>
+      <w:r>
+        <w:rPr>
+          <w:rFonts w:ascii="Courier New" w:cs="Courier New" w:eastAsia="Courier New" w:hAnsi="Courier New"/>
+          <w:color w:val="bcbec4"/>
+          <w:sz w:val="20"/>
+          <w:szCs w:val="20"/>
+          <w:rtl w:val="0"/>
+        </w:rPr>
+        <w:t xml:space="preserve">;</w:t>
+      </w:r>
+    </w:p>
+    <w:p>
+      <w:pPr>
+        <w:shd w:fill="1e1f22" w:val="clear"/>
+        <w:rPr>
+          <w:rFonts w:ascii="Courier New" w:cs="Courier New" w:eastAsia="Courier New" w:hAnsi="Courier New"/>
+          <w:color w:val="cf8e6d"/>
+          <w:sz w:val="20"/>
+          <w:szCs w:val="20"/>
+        </w:rPr>
+      </w:pPr>
+      <w:r>
+        <w:rPr>
+          <w:rFonts w:ascii="Courier New" w:cs="Courier New" w:eastAsia="Courier New" w:hAnsi="Courier New"/>
+          <w:color w:val="cf8e6d"/>
+          <w:sz w:val="20"/>
+          <w:szCs w:val="20"/>
+          <w:rtl w:val="0"/>
+        </w:rPr>
+        <w:t xml:space="preserve">BEGIN</w:t>
+      </w:r>
+    </w:p>
+    <w:p>
+      <w:pPr>
+        <w:shd w:fill="1e1f22" w:val="clear"/>
+        <w:rPr>
+          <w:rFonts w:ascii="Courier New" w:cs="Courier New" w:eastAsia="Courier New" w:hAnsi="Courier New"/>
+          <w:color w:val="7a7e85"/>
+          <w:sz w:val="20"/>
+          <w:szCs w:val="20"/>
+        </w:rPr>
+      </w:pPr>
+      <w:r>
+        <w:rPr>
+          <w:rFonts w:ascii="Courier New" w:cs="Courier New" w:eastAsia="Courier New" w:hAnsi="Courier New"/>
+          <w:color w:val="cf8e6d"/>
+          <w:sz w:val="20"/>
+          <w:szCs w:val="20"/>
+          <w:rtl w:val="0"/>
+        </w:rPr>
+        <w:t xml:space="preserve">   </w:t>
+      </w:r>
+      <w:r>
+        <w:rPr>
+          <w:rFonts w:ascii="Courier New" w:cs="Courier New" w:eastAsia="Courier New" w:hAnsi="Courier New"/>
+          <w:color w:val="7a7e85"/>
+          <w:sz w:val="20"/>
+          <w:szCs w:val="20"/>
+          <w:rtl w:val="0"/>
+        </w:rPr>
+        <w:t xml:space="preserve">--6</w:t>
+      </w:r>
+    </w:p>
+    <w:p>
+      <w:pPr>
+        <w:shd w:fill="1e1f22" w:val="clear"/>
+        <w:rPr>
+          <w:rFonts w:ascii="Courier New" w:cs="Courier New" w:eastAsia="Courier New" w:hAnsi="Courier New"/>
+          <w:color w:val="bcbec4"/>
+          <w:sz w:val="20"/>
+          <w:szCs w:val="20"/>
+        </w:rPr>
+      </w:pPr>
+      <w:r>
+        <w:rPr>
+          <w:rFonts w:ascii="Courier New" w:cs="Courier New" w:eastAsia="Courier New" w:hAnsi="Courier New"/>
+          <w:color w:val="7a7e85"/>
+          <w:sz w:val="20"/>
+          <w:szCs w:val="20"/>
+          <w:rtl w:val="0"/>
+        </w:rPr>
+        <w:t xml:space="preserve">   </w:t>
+      </w:r>
+      <w:r>
+        <w:rPr>
+          <w:rFonts w:ascii="Courier New" w:cs="Courier New" w:eastAsia="Courier New" w:hAnsi="Courier New"/>
+          <w:color w:val="bcbec4"/>
+          <w:sz w:val="20"/>
+          <w:szCs w:val="20"/>
+          <w:rtl w:val="0"/>
+        </w:rPr>
+        <w:t xml:space="preserve">PACHET_PROIECT.</w:t>
+      </w:r>
+      <w:r>
+        <w:rPr>
+          <w:rFonts w:ascii="Courier New" w:cs="Courier New" w:eastAsia="Courier New" w:hAnsi="Courier New"/>
+          <w:i w:val="1"/>
+          <w:color w:val="57aaf7"/>
+          <w:sz w:val="20"/>
+          <w:szCs w:val="20"/>
+          <w:rtl w:val="0"/>
+        </w:rPr>
+        <w:t xml:space="preserve">afis_carti</w:t>
+      </w:r>
+      <w:r>
+        <w:rPr>
+          <w:rFonts w:ascii="Courier New" w:cs="Courier New" w:eastAsia="Courier New" w:hAnsi="Courier New"/>
+          <w:color w:val="bcbec4"/>
+          <w:sz w:val="20"/>
+          <w:szCs w:val="20"/>
+          <w:rtl w:val="0"/>
+        </w:rPr>
+        <w:t xml:space="preserve">();</w:t>
+      </w:r>
+    </w:p>
+    <w:p>
+      <w:pPr>
+        <w:shd w:fill="1e1f22" w:val="clear"/>
+        <w:rPr>
+          <w:rFonts w:ascii="Courier New" w:cs="Courier New" w:eastAsia="Courier New" w:hAnsi="Courier New"/>
+          <w:color w:val="7a7e85"/>
+          <w:sz w:val="20"/>
+          <w:szCs w:val="20"/>
+        </w:rPr>
+      </w:pPr>
+      <w:r>
+        <w:rPr>
+          <w:rFonts w:ascii="Courier New" w:cs="Courier New" w:eastAsia="Courier New" w:hAnsi="Courier New"/>
+          <w:color w:val="bcbec4"/>
+          <w:sz w:val="20"/>
+          <w:szCs w:val="20"/>
+          <w:rtl w:val="0"/>
+        </w:rPr>
+        <w:t xml:space="preserve">   </w:t>
+      </w:r>
+      <w:r>
+        <w:rPr>
+          <w:rFonts w:ascii="Courier New" w:cs="Courier New" w:eastAsia="Courier New" w:hAnsi="Courier New"/>
+          <w:color w:val="7a7e85"/>
+          <w:sz w:val="20"/>
+          <w:szCs w:val="20"/>
+          <w:rtl w:val="0"/>
+        </w:rPr>
+        <w:t xml:space="preserve">--7</w:t>
+      </w:r>
+    </w:p>
+    <w:p>
+      <w:pPr>
+        <w:shd w:fill="1e1f22" w:val="clear"/>
+        <w:rPr>
+          <w:rFonts w:ascii="Courier New" w:cs="Courier New" w:eastAsia="Courier New" w:hAnsi="Courier New"/>
+          <w:color w:val="bcbec4"/>
+          <w:sz w:val="20"/>
+          <w:szCs w:val="20"/>
+        </w:rPr>
+      </w:pPr>
+      <w:r>
+        <w:rPr>
+          <w:rFonts w:ascii="Courier New" w:cs="Courier New" w:eastAsia="Courier New" w:hAnsi="Courier New"/>
+          <w:color w:val="7a7e85"/>
+          <w:sz w:val="20"/>
+          <w:szCs w:val="20"/>
+          <w:rtl w:val="0"/>
+        </w:rPr>
+        <w:t xml:space="preserve">   </w:t>
+      </w:r>
+      <w:r>
+        <w:rPr>
+          <w:rFonts w:ascii="Courier New" w:cs="Courier New" w:eastAsia="Courier New" w:hAnsi="Courier New"/>
+          <w:color w:val="bcbec4"/>
+          <w:sz w:val="20"/>
+          <w:szCs w:val="20"/>
+          <w:rtl w:val="0"/>
+        </w:rPr>
+        <w:t xml:space="preserve">PACHET_PROIECT.</w:t>
+      </w:r>
+      <w:r>
+        <w:rPr>
+          <w:rFonts w:ascii="Courier New" w:cs="Courier New" w:eastAsia="Courier New" w:hAnsi="Courier New"/>
+          <w:i w:val="1"/>
+          <w:color w:val="57aaf7"/>
+          <w:sz w:val="20"/>
+          <w:szCs w:val="20"/>
+          <w:rtl w:val="0"/>
+        </w:rPr>
+        <w:t xml:space="preserve">imprumuturi_carte</w:t>
+      </w:r>
+      <w:r>
+        <w:rPr>
+          <w:rFonts w:ascii="Courier New" w:cs="Courier New" w:eastAsia="Courier New" w:hAnsi="Courier New"/>
+          <w:color w:val="bcbec4"/>
+          <w:sz w:val="20"/>
+          <w:szCs w:val="20"/>
+          <w:rtl w:val="0"/>
+        </w:rPr>
+        <w:t xml:space="preserve">(</w:t>
+      </w:r>
+      <w:r>
+        <w:rPr>
+          <w:rFonts w:ascii="Courier New" w:cs="Courier New" w:eastAsia="Courier New" w:hAnsi="Courier New"/>
+          <w:color w:val="2aacb8"/>
+          <w:sz w:val="20"/>
+          <w:szCs w:val="20"/>
+          <w:rtl w:val="0"/>
+        </w:rPr>
+        <w:t xml:space="preserve">1</w:t>
+      </w:r>
+      <w:r>
+        <w:rPr>
+          <w:rFonts w:ascii="Courier New" w:cs="Courier New" w:eastAsia="Courier New" w:hAnsi="Courier New"/>
+          <w:color w:val="bcbec4"/>
+          <w:sz w:val="20"/>
+          <w:szCs w:val="20"/>
+          <w:rtl w:val="0"/>
+        </w:rPr>
+        <w:t xml:space="preserve">);</w:t>
+      </w:r>
+    </w:p>
+    <w:p>
+      <w:pPr>
+        <w:shd w:fill="1e1f22" w:val="clear"/>
+        <w:rPr>
+          <w:rFonts w:ascii="Courier New" w:cs="Courier New" w:eastAsia="Courier New" w:hAnsi="Courier New"/>
+          <w:color w:val="7a7e85"/>
+          <w:sz w:val="20"/>
+          <w:szCs w:val="20"/>
+        </w:rPr>
+      </w:pPr>
+      <w:r>
+        <w:rPr>
+          <w:rFonts w:ascii="Courier New" w:cs="Courier New" w:eastAsia="Courier New" w:hAnsi="Courier New"/>
+          <w:color w:val="bcbec4"/>
+          <w:sz w:val="20"/>
+          <w:szCs w:val="20"/>
+          <w:rtl w:val="0"/>
+        </w:rPr>
+        <w:t xml:space="preserve">   </w:t>
+      </w:r>
+      <w:r>
+        <w:rPr>
+          <w:rFonts w:ascii="Courier New" w:cs="Courier New" w:eastAsia="Courier New" w:hAnsi="Courier New"/>
+          <w:color w:val="7a7e85"/>
+          <w:sz w:val="20"/>
+          <w:szCs w:val="20"/>
+          <w:rtl w:val="0"/>
+        </w:rPr>
+        <w:t xml:space="preserve">--8</w:t>
+      </w:r>
+    </w:p>
+    <w:p>
+      <w:pPr>
+        <w:shd w:fill="1e1f22" w:val="clear"/>
+        <w:rPr>
+          <w:rFonts w:ascii="Courier New" w:cs="Courier New" w:eastAsia="Courier New" w:hAnsi="Courier New"/>
+          <w:color w:val="7a7e85"/>
+          <w:sz w:val="20"/>
+          <w:szCs w:val="20"/>
+        </w:rPr>
+      </w:pPr>
+      <w:r>
+        <w:rPr>
+          <w:rFonts w:ascii="Courier New" w:cs="Courier New" w:eastAsia="Courier New" w:hAnsi="Courier New"/>
+          <w:color w:val="7a7e85"/>
+          <w:sz w:val="20"/>
+          <w:szCs w:val="20"/>
+          <w:rtl w:val="0"/>
+        </w:rPr>
+        <w:t xml:space="preserve">   -- ca cand subprogramul ruleaza</w:t>
+      </w:r>
+    </w:p>
+    <w:p>
+      <w:pPr>
+        <w:shd w:fill="1e1f22" w:val="clear"/>
+        <w:rPr>
+          <w:rFonts w:ascii="Courier New" w:cs="Courier New" w:eastAsia="Courier New" w:hAnsi="Courier New"/>
+          <w:color w:val="bcbec4"/>
+          <w:sz w:val="20"/>
+          <w:szCs w:val="20"/>
+        </w:rPr>
+      </w:pPr>
+      <w:r>
+        <w:rPr>
+          <w:rFonts w:ascii="Courier New" w:cs="Courier New" w:eastAsia="Courier New" w:hAnsi="Courier New"/>
+          <w:color w:val="7a7e85"/>
+          <w:sz w:val="20"/>
+          <w:szCs w:val="20"/>
+          <w:rtl w:val="0"/>
+        </w:rPr>
+        <w:t xml:space="preserve">  </w:t>
+      </w:r>
+      <w:r>
+        <w:rPr>
+          <w:rFonts w:ascii="Courier New" w:cs="Courier New" w:eastAsia="Courier New" w:hAnsi="Courier New"/>
+          <w:color w:val="bcbec4"/>
+          <w:sz w:val="20"/>
+          <w:szCs w:val="20"/>
+          <w:rtl w:val="0"/>
+        </w:rPr>
+        <w:t xml:space="preserve">i := PACHET_PROIECT.</w:t>
+      </w:r>
+      <w:r>
+        <w:rPr>
+          <w:rFonts w:ascii="Courier New" w:cs="Courier New" w:eastAsia="Courier New" w:hAnsi="Courier New"/>
+          <w:i w:val="1"/>
+          <w:color w:val="57aaf7"/>
+          <w:sz w:val="20"/>
+          <w:szCs w:val="20"/>
+          <w:rtl w:val="0"/>
+        </w:rPr>
+        <w:t xml:space="preserve">NUMAR_CARTI</w:t>
+      </w:r>
+      <w:r>
+        <w:rPr>
+          <w:rFonts w:ascii="Courier New" w:cs="Courier New" w:eastAsia="Courier New" w:hAnsi="Courier New"/>
+          <w:color w:val="bcbec4"/>
+          <w:sz w:val="20"/>
+          <w:szCs w:val="20"/>
+          <w:rtl w:val="0"/>
+        </w:rPr>
+        <w:t xml:space="preserve">(</w:t>
+      </w:r>
+      <w:r>
+        <w:rPr>
+          <w:rFonts w:ascii="Courier New" w:cs="Courier New" w:eastAsia="Courier New" w:hAnsi="Courier New"/>
+          <w:color w:val="6aab73"/>
+          <w:sz w:val="20"/>
+          <w:szCs w:val="20"/>
+          <w:rtl w:val="0"/>
+        </w:rPr>
+        <w:t xml:space="preserve">'01-01-2022'</w:t>
+      </w:r>
+      <w:r>
+        <w:rPr>
+          <w:rFonts w:ascii="Courier New" w:cs="Courier New" w:eastAsia="Courier New" w:hAnsi="Courier New"/>
+          <w:color w:val="bcbec4"/>
+          <w:sz w:val="20"/>
+          <w:szCs w:val="20"/>
+          <w:rtl w:val="0"/>
+        </w:rPr>
+        <w:t xml:space="preserve">,</w:t>
+      </w:r>
+      <w:r>
+        <w:rPr>
+          <w:rFonts w:ascii="Courier New" w:cs="Courier New" w:eastAsia="Courier New" w:hAnsi="Courier New"/>
+          <w:color w:val="6aab73"/>
+          <w:sz w:val="20"/>
+          <w:szCs w:val="20"/>
+          <w:rtl w:val="0"/>
+        </w:rPr>
+        <w:t xml:space="preserve">'01-02-2024'</w:t>
+      </w:r>
+      <w:r>
+        <w:rPr>
+          <w:rFonts w:ascii="Courier New" w:cs="Courier New" w:eastAsia="Courier New" w:hAnsi="Courier New"/>
+          <w:color w:val="bcbec4"/>
+          <w:sz w:val="20"/>
+          <w:szCs w:val="20"/>
+          <w:rtl w:val="0"/>
+        </w:rPr>
+        <w:t xml:space="preserve">);</w:t>
+      </w:r>
+    </w:p>
+    <w:p>
+      <w:pPr>
+        <w:shd w:fill="1e1f22" w:val="clear"/>
+        <w:rPr>
+          <w:rFonts w:ascii="Courier New" w:cs="Courier New" w:eastAsia="Courier New" w:hAnsi="Courier New"/>
+          <w:color w:val="bcbec4"/>
+          <w:sz w:val="20"/>
+          <w:szCs w:val="20"/>
+        </w:rPr>
+      </w:pPr>
+      <w:r>
+        <w:rPr>
+          <w:rFonts w:ascii="Courier New" w:cs="Courier New" w:eastAsia="Courier New" w:hAnsi="Courier New"/>
+          <w:color w:val="bcbec4"/>
+          <w:sz w:val="20"/>
+          <w:szCs w:val="20"/>
+          <w:rtl w:val="0"/>
+        </w:rPr>
+        <w:t xml:space="preserve">  DBMS_OUTPUT.</w:t>
+      </w:r>
+      <w:r>
+        <w:rPr>
+          <w:rFonts w:ascii="Courier New" w:cs="Courier New" w:eastAsia="Courier New" w:hAnsi="Courier New"/>
+          <w:i w:val="1"/>
+          <w:color w:val="57aaf7"/>
+          <w:sz w:val="20"/>
+          <w:szCs w:val="20"/>
+          <w:rtl w:val="0"/>
+        </w:rPr>
+        <w:t xml:space="preserve">PUT_LINE</w:t>
+      </w:r>
+      <w:r>
+        <w:rPr>
+          <w:rFonts w:ascii="Courier New" w:cs="Courier New" w:eastAsia="Courier New" w:hAnsi="Courier New"/>
+          <w:color w:val="bcbec4"/>
+          <w:sz w:val="20"/>
+          <w:szCs w:val="20"/>
+          <w:rtl w:val="0"/>
+        </w:rPr>
+        <w:t xml:space="preserve">(i);</w:t>
+      </w:r>
+    </w:p>
+    <w:p>
+      <w:pPr>
+        <w:shd w:fill="1e1f22" w:val="clear"/>
+        <w:rPr>
+          <w:rFonts w:ascii="Courier New" w:cs="Courier New" w:eastAsia="Courier New" w:hAnsi="Courier New"/>
+          <w:color w:val="bcbec4"/>
+          <w:sz w:val="20"/>
+          <w:szCs w:val="20"/>
+        </w:rPr>
+      </w:pPr>
+      <w:r>
+        <w:rPr>
+          <w:rtl w:val="0"/>
+        </w:rPr>
+      </w:r>
+    </w:p>
+    <w:p>
+      <w:pPr>
+        <w:shd w:fill="1e1f22" w:val="clear"/>
+        <w:rPr>
+          <w:rFonts w:ascii="Courier New" w:cs="Courier New" w:eastAsia="Courier New" w:hAnsi="Courier New"/>
+          <w:color w:val="7a7e85"/>
+          <w:sz w:val="20"/>
+          <w:szCs w:val="20"/>
+        </w:rPr>
+      </w:pPr>
+      <w:r>
+        <w:rPr>
+          <w:rFonts w:ascii="Courier New" w:cs="Courier New" w:eastAsia="Courier New" w:hAnsi="Courier New"/>
+          <w:color w:val="bcbec4"/>
+          <w:sz w:val="20"/>
+          <w:szCs w:val="20"/>
+          <w:rtl w:val="0"/>
+        </w:rPr>
+        <w:t xml:space="preserve">  </w:t>
+      </w:r>
+      <w:r>
+        <w:rPr>
+          <w:rFonts w:ascii="Courier New" w:cs="Courier New" w:eastAsia="Courier New" w:hAnsi="Courier New"/>
+          <w:color w:val="7a7e85"/>
+          <w:sz w:val="20"/>
+          <w:szCs w:val="20"/>
+          <w:rtl w:val="0"/>
+        </w:rPr>
+        <w:t xml:space="preserve">-- caz data invalida</w:t>
+      </w:r>
+    </w:p>
+    <w:p>
+      <w:pPr>
+        <w:shd w:fill="1e1f22" w:val="clear"/>
+        <w:rPr>
+          <w:rFonts w:ascii="Courier New" w:cs="Courier New" w:eastAsia="Courier New" w:hAnsi="Courier New"/>
+          <w:color w:val="bcbec4"/>
+          <w:sz w:val="20"/>
+          <w:szCs w:val="20"/>
+        </w:rPr>
+      </w:pPr>
+      <w:r>
+        <w:rPr>
+          <w:rFonts w:ascii="Courier New" w:cs="Courier New" w:eastAsia="Courier New" w:hAnsi="Courier New"/>
+          <w:color w:val="7a7e85"/>
+          <w:sz w:val="20"/>
+          <w:szCs w:val="20"/>
+          <w:rtl w:val="0"/>
+        </w:rPr>
+        <w:t xml:space="preserve">  </w:t>
+      </w:r>
+      <w:r>
+        <w:rPr>
+          <w:rFonts w:ascii="Courier New" w:cs="Courier New" w:eastAsia="Courier New" w:hAnsi="Courier New"/>
+          <w:color w:val="bcbec4"/>
+          <w:sz w:val="20"/>
+          <w:szCs w:val="20"/>
+          <w:rtl w:val="0"/>
+        </w:rPr>
+        <w:t xml:space="preserve">i:= PACHET_PROIECT.</w:t>
+      </w:r>
+      <w:r>
+        <w:rPr>
+          <w:rFonts w:ascii="Courier New" w:cs="Courier New" w:eastAsia="Courier New" w:hAnsi="Courier New"/>
+          <w:i w:val="1"/>
+          <w:color w:val="57aaf7"/>
+          <w:sz w:val="20"/>
+          <w:szCs w:val="20"/>
+          <w:rtl w:val="0"/>
+        </w:rPr>
+        <w:t xml:space="preserve">NUMAR_CARTI</w:t>
+      </w:r>
+      <w:r>
+        <w:rPr>
+          <w:rFonts w:ascii="Courier New" w:cs="Courier New" w:eastAsia="Courier New" w:hAnsi="Courier New"/>
+          <w:color w:val="bcbec4"/>
+          <w:sz w:val="20"/>
+          <w:szCs w:val="20"/>
+          <w:rtl w:val="0"/>
+        </w:rPr>
+        <w:t xml:space="preserve">(</w:t>
+      </w:r>
+      <w:r>
+        <w:rPr>
+          <w:rFonts w:ascii="Courier New" w:cs="Courier New" w:eastAsia="Courier New" w:hAnsi="Courier New"/>
+          <w:color w:val="6aab73"/>
+          <w:sz w:val="20"/>
+          <w:szCs w:val="20"/>
+          <w:rtl w:val="0"/>
+        </w:rPr>
+        <w:t xml:space="preserve">'01-01-2022'</w:t>
+      </w:r>
+      <w:r>
+        <w:rPr>
+          <w:rFonts w:ascii="Courier New" w:cs="Courier New" w:eastAsia="Courier New" w:hAnsi="Courier New"/>
+          <w:color w:val="bcbec4"/>
+          <w:sz w:val="20"/>
+          <w:szCs w:val="20"/>
+          <w:rtl w:val="0"/>
+        </w:rPr>
+        <w:t xml:space="preserve">,</w:t>
+      </w:r>
+      <w:r>
+        <w:rPr>
+          <w:rFonts w:ascii="Courier New" w:cs="Courier New" w:eastAsia="Courier New" w:hAnsi="Courier New"/>
+          <w:color w:val="6aab73"/>
+          <w:sz w:val="20"/>
+          <w:szCs w:val="20"/>
+          <w:rtl w:val="0"/>
+        </w:rPr>
+        <w:t xml:space="preserve">'01-02-2021'</w:t>
+      </w:r>
+      <w:r>
+        <w:rPr>
+          <w:rFonts w:ascii="Courier New" w:cs="Courier New" w:eastAsia="Courier New" w:hAnsi="Courier New"/>
+          <w:color w:val="bcbec4"/>
+          <w:sz w:val="20"/>
+          <w:szCs w:val="20"/>
+          <w:rtl w:val="0"/>
+        </w:rPr>
+        <w:t xml:space="preserve">);</w:t>
+      </w:r>
+    </w:p>
+    <w:p>
+      <w:pPr>
+        <w:shd w:fill="1e1f22" w:val="clear"/>
+        <w:rPr>
+          <w:rFonts w:ascii="Courier New" w:cs="Courier New" w:eastAsia="Courier New" w:hAnsi="Courier New"/>
+          <w:color w:val="bcbec4"/>
+          <w:sz w:val="20"/>
+          <w:szCs w:val="20"/>
+        </w:rPr>
+      </w:pPr>
+      <w:r>
+        <w:rPr>
+          <w:rFonts w:ascii="Courier New" w:cs="Courier New" w:eastAsia="Courier New" w:hAnsi="Courier New"/>
+          <w:color w:val="bcbec4"/>
+          <w:sz w:val="20"/>
+          <w:szCs w:val="20"/>
+          <w:rtl w:val="0"/>
+        </w:rPr>
+        <w:t xml:space="preserve">  DBMS_OUTPUT.</w:t>
+      </w:r>
+      <w:r>
+        <w:rPr>
+          <w:rFonts w:ascii="Courier New" w:cs="Courier New" w:eastAsia="Courier New" w:hAnsi="Courier New"/>
+          <w:i w:val="1"/>
+          <w:color w:val="57aaf7"/>
+          <w:sz w:val="20"/>
+          <w:szCs w:val="20"/>
+          <w:rtl w:val="0"/>
+        </w:rPr>
+        <w:t xml:space="preserve">PUT_LINE</w:t>
+      </w:r>
+      <w:r>
+        <w:rPr>
+          <w:rFonts w:ascii="Courier New" w:cs="Courier New" w:eastAsia="Courier New" w:hAnsi="Courier New"/>
+          <w:color w:val="bcbec4"/>
+          <w:sz w:val="20"/>
+          <w:szCs w:val="20"/>
+          <w:rtl w:val="0"/>
+        </w:rPr>
+        <w:t xml:space="preserve">(i);</w:t>
+      </w:r>
+    </w:p>
+    <w:p>
+      <w:pPr>
+        <w:shd w:fill="1e1f22" w:val="clear"/>
+        <w:rPr>
+          <w:rFonts w:ascii="Courier New" w:cs="Courier New" w:eastAsia="Courier New" w:hAnsi="Courier New"/>
+          <w:color w:val="7a7e85"/>
+          <w:sz w:val="20"/>
+          <w:szCs w:val="20"/>
+        </w:rPr>
+      </w:pPr>
+      <w:r>
+        <w:rPr>
+          <w:rFonts w:ascii="Courier New" w:cs="Courier New" w:eastAsia="Courier New" w:hAnsi="Courier New"/>
+          <w:color w:val="bcbec4"/>
+          <w:sz w:val="20"/>
+          <w:szCs w:val="20"/>
+          <w:rtl w:val="0"/>
+        </w:rPr>
+        <w:t xml:space="preserve">  </w:t>
+      </w:r>
+      <w:r>
+        <w:rPr>
+          <w:rFonts w:ascii="Courier New" w:cs="Courier New" w:eastAsia="Courier New" w:hAnsi="Courier New"/>
+          <w:color w:val="7a7e85"/>
+          <w:sz w:val="20"/>
+          <w:szCs w:val="20"/>
+          <w:rtl w:val="0"/>
+        </w:rPr>
+        <w:t xml:space="preserve">-- caz formatare gresita</w:t>
+      </w:r>
+    </w:p>
+    <w:p>
+      <w:pPr>
+        <w:shd w:fill="1e1f22" w:val="clear"/>
+        <w:rPr>
+          <w:rFonts w:ascii="Courier New" w:cs="Courier New" w:eastAsia="Courier New" w:hAnsi="Courier New"/>
+          <w:color w:val="bcbec4"/>
+          <w:sz w:val="20"/>
+          <w:szCs w:val="20"/>
+        </w:rPr>
+      </w:pPr>
+      <w:r>
+        <w:rPr>
+          <w:rFonts w:ascii="Courier New" w:cs="Courier New" w:eastAsia="Courier New" w:hAnsi="Courier New"/>
+          <w:color w:val="7a7e85"/>
+          <w:sz w:val="20"/>
+          <w:szCs w:val="20"/>
+          <w:rtl w:val="0"/>
+        </w:rPr>
+        <w:t xml:space="preserve">  </w:t>
+      </w:r>
+      <w:r>
+        <w:rPr>
+          <w:rFonts w:ascii="Courier New" w:cs="Courier New" w:eastAsia="Courier New" w:hAnsi="Courier New"/>
+          <w:color w:val="bcbec4"/>
+          <w:sz w:val="20"/>
+          <w:szCs w:val="20"/>
+          <w:rtl w:val="0"/>
+        </w:rPr>
+        <w:t xml:space="preserve">i:= PACHET_PROIECT.</w:t>
+      </w:r>
+      <w:r>
+        <w:rPr>
+          <w:rFonts w:ascii="Courier New" w:cs="Courier New" w:eastAsia="Courier New" w:hAnsi="Courier New"/>
+          <w:i w:val="1"/>
+          <w:color w:val="57aaf7"/>
+          <w:sz w:val="20"/>
+          <w:szCs w:val="20"/>
+          <w:rtl w:val="0"/>
+        </w:rPr>
+        <w:t xml:space="preserve">NUMAR_CARTI</w:t>
+      </w:r>
+      <w:r>
+        <w:rPr>
+          <w:rFonts w:ascii="Courier New" w:cs="Courier New" w:eastAsia="Courier New" w:hAnsi="Courier New"/>
+          <w:color w:val="bcbec4"/>
+          <w:sz w:val="20"/>
+          <w:szCs w:val="20"/>
+          <w:rtl w:val="0"/>
+        </w:rPr>
+        <w:t xml:space="preserve">(</w:t>
+      </w:r>
+      <w:r>
+        <w:rPr>
+          <w:rFonts w:ascii="Courier New" w:cs="Courier New" w:eastAsia="Courier New" w:hAnsi="Courier New"/>
+          <w:color w:val="6aab73"/>
+          <w:sz w:val="20"/>
+          <w:szCs w:val="20"/>
+          <w:rtl w:val="0"/>
+        </w:rPr>
+        <w:t xml:space="preserve">'1-01-2022'</w:t>
+      </w:r>
+      <w:r>
+        <w:rPr>
+          <w:rFonts w:ascii="Courier New" w:cs="Courier New" w:eastAsia="Courier New" w:hAnsi="Courier New"/>
+          <w:color w:val="bcbec4"/>
+          <w:sz w:val="20"/>
+          <w:szCs w:val="20"/>
+          <w:rtl w:val="0"/>
+        </w:rPr>
+        <w:t xml:space="preserve">,</w:t>
+      </w:r>
+      <w:r>
+        <w:rPr>
+          <w:rFonts w:ascii="Courier New" w:cs="Courier New" w:eastAsia="Courier New" w:hAnsi="Courier New"/>
+          <w:color w:val="6aab73"/>
+          <w:sz w:val="20"/>
+          <w:szCs w:val="20"/>
+          <w:rtl w:val="0"/>
+        </w:rPr>
+        <w:t xml:space="preserve">'01-02-20212'</w:t>
+      </w:r>
+      <w:r>
+        <w:rPr>
+          <w:rFonts w:ascii="Courier New" w:cs="Courier New" w:eastAsia="Courier New" w:hAnsi="Courier New"/>
+          <w:color w:val="bcbec4"/>
+          <w:sz w:val="20"/>
+          <w:szCs w:val="20"/>
+          <w:rtl w:val="0"/>
+        </w:rPr>
+        <w:t xml:space="preserve">);</w:t>
+      </w:r>
+    </w:p>
+    <w:p>
+      <w:pPr>
+        <w:shd w:fill="1e1f22" w:val="clear"/>
+        <w:rPr>
+          <w:rFonts w:ascii="Courier New" w:cs="Courier New" w:eastAsia="Courier New" w:hAnsi="Courier New"/>
+          <w:color w:val="bcbec4"/>
+          <w:sz w:val="20"/>
+          <w:szCs w:val="20"/>
+        </w:rPr>
+      </w:pPr>
+      <w:r>
+        <w:rPr>
+          <w:rFonts w:ascii="Courier New" w:cs="Courier New" w:eastAsia="Courier New" w:hAnsi="Courier New"/>
+          <w:color w:val="bcbec4"/>
+          <w:sz w:val="20"/>
+          <w:szCs w:val="20"/>
+          <w:rtl w:val="0"/>
+        </w:rPr>
+        <w:t xml:space="preserve">  DBMS_OUTPUT.</w:t>
+      </w:r>
+      <w:r>
+        <w:rPr>
+          <w:rFonts w:ascii="Courier New" w:cs="Courier New" w:eastAsia="Courier New" w:hAnsi="Courier New"/>
+          <w:i w:val="1"/>
+          <w:color w:val="57aaf7"/>
+          <w:sz w:val="20"/>
+          <w:szCs w:val="20"/>
+          <w:rtl w:val="0"/>
+        </w:rPr>
+        <w:t xml:space="preserve">PUT_LINE</w:t>
+      </w:r>
+      <w:r>
+        <w:rPr>
+          <w:rFonts w:ascii="Courier New" w:cs="Courier New" w:eastAsia="Courier New" w:hAnsi="Courier New"/>
+          <w:color w:val="bcbec4"/>
+          <w:sz w:val="20"/>
+          <w:szCs w:val="20"/>
+          <w:rtl w:val="0"/>
+        </w:rPr>
+        <w:t xml:space="preserve">(i);</w:t>
+      </w:r>
+    </w:p>
+    <w:p>
+      <w:pPr>
+        <w:shd w:fill="1e1f22" w:val="clear"/>
+        <w:rPr>
+          <w:rFonts w:ascii="Courier New" w:cs="Courier New" w:eastAsia="Courier New" w:hAnsi="Courier New"/>
+          <w:color w:val="7a7e85"/>
+          <w:sz w:val="20"/>
+          <w:szCs w:val="20"/>
+        </w:rPr>
+      </w:pPr>
+      <w:r>
+        <w:rPr>
+          <w:rFonts w:ascii="Courier New" w:cs="Courier New" w:eastAsia="Courier New" w:hAnsi="Courier New"/>
+          <w:color w:val="bcbec4"/>
+          <w:sz w:val="20"/>
+          <w:szCs w:val="20"/>
+          <w:rtl w:val="0"/>
+        </w:rPr>
+        <w:t xml:space="preserve">   </w:t>
+      </w:r>
+      <w:r>
+        <w:rPr>
+          <w:rFonts w:ascii="Courier New" w:cs="Courier New" w:eastAsia="Courier New" w:hAnsi="Courier New"/>
+          <w:color w:val="7a7e85"/>
+          <w:sz w:val="20"/>
+          <w:szCs w:val="20"/>
+          <w:rtl w:val="0"/>
+        </w:rPr>
+        <w:t xml:space="preserve">--9</w:t>
+      </w:r>
+    </w:p>
+    <w:p>
+      <w:pPr>
+        <w:shd w:fill="1e1f22" w:val="clear"/>
+        <w:rPr>
+          <w:rFonts w:ascii="Courier New" w:cs="Courier New" w:eastAsia="Courier New" w:hAnsi="Courier New"/>
+          <w:color w:val="bcbec4"/>
+          <w:sz w:val="20"/>
+          <w:szCs w:val="20"/>
+        </w:rPr>
+      </w:pPr>
+      <w:r>
+        <w:rPr>
+          <w:rFonts w:ascii="Courier New" w:cs="Courier New" w:eastAsia="Courier New" w:hAnsi="Courier New"/>
+          <w:color w:val="7a7e85"/>
+          <w:sz w:val="20"/>
+          <w:szCs w:val="20"/>
+          <w:rtl w:val="0"/>
+        </w:rPr>
+        <w:t xml:space="preserve">   </w:t>
+      </w:r>
+      <w:r>
+        <w:rPr>
+          <w:rFonts w:ascii="Courier New" w:cs="Courier New" w:eastAsia="Courier New" w:hAnsi="Courier New"/>
+          <w:color w:val="bcbec4"/>
+          <w:sz w:val="20"/>
+          <w:szCs w:val="20"/>
+          <w:rtl w:val="0"/>
+        </w:rPr>
+        <w:t xml:space="preserve">PACHET_PROIECT.</w:t>
+      </w:r>
+      <w:r>
+        <w:rPr>
+          <w:rFonts w:ascii="Courier New" w:cs="Courier New" w:eastAsia="Courier New" w:hAnsi="Courier New"/>
+          <w:i w:val="1"/>
+          <w:color w:val="57aaf7"/>
+          <w:sz w:val="20"/>
+          <w:szCs w:val="20"/>
+          <w:rtl w:val="0"/>
+        </w:rPr>
+        <w:t xml:space="preserve">FIND_CATEG</w:t>
+      </w:r>
+      <w:r>
+        <w:rPr>
+          <w:rFonts w:ascii="Courier New" w:cs="Courier New" w:eastAsia="Courier New" w:hAnsi="Courier New"/>
+          <w:color w:val="bcbec4"/>
+          <w:sz w:val="20"/>
+          <w:szCs w:val="20"/>
+          <w:rtl w:val="0"/>
+        </w:rPr>
+        <w:t xml:space="preserve">(</w:t>
+      </w:r>
+      <w:r>
+        <w:rPr>
+          <w:rFonts w:ascii="Courier New" w:cs="Courier New" w:eastAsia="Courier New" w:hAnsi="Courier New"/>
+          <w:color w:val="2aacb8"/>
+          <w:sz w:val="20"/>
+          <w:szCs w:val="20"/>
+          <w:rtl w:val="0"/>
+        </w:rPr>
+        <w:t xml:space="preserve">10</w:t>
+      </w:r>
+      <w:r>
+        <w:rPr>
+          <w:rFonts w:ascii="Courier New" w:cs="Courier New" w:eastAsia="Courier New" w:hAnsi="Courier New"/>
+          <w:color w:val="bcbec4"/>
+          <w:sz w:val="20"/>
+          <w:szCs w:val="20"/>
+          <w:rtl w:val="0"/>
+        </w:rPr>
+        <w:t xml:space="preserve">);</w:t>
+      </w:r>
+    </w:p>
+    <w:p>
+      <w:pPr>
+        <w:shd w:fill="1e1f22" w:val="clear"/>
+        <w:rPr>
+          <w:rFonts w:ascii="Courier New" w:cs="Courier New" w:eastAsia="Courier New" w:hAnsi="Courier New"/>
+          <w:color w:val="bcbec4"/>
+          <w:sz w:val="20"/>
+          <w:szCs w:val="20"/>
+        </w:rPr>
+      </w:pPr>
+      <w:r>
+        <w:rPr>
+          <w:rFonts w:ascii="Courier New" w:cs="Courier New" w:eastAsia="Courier New" w:hAnsi="Courier New"/>
+          <w:color w:val="bcbec4"/>
+          <w:sz w:val="20"/>
+          <w:szCs w:val="20"/>
+          <w:rtl w:val="0"/>
+        </w:rPr>
+        <w:t xml:space="preserve">   PACHET_PROIECT.</w:t>
+      </w:r>
+      <w:r>
+        <w:rPr>
+          <w:rFonts w:ascii="Courier New" w:cs="Courier New" w:eastAsia="Courier New" w:hAnsi="Courier New"/>
+          <w:i w:val="1"/>
+          <w:color w:val="57aaf7"/>
+          <w:sz w:val="20"/>
+          <w:szCs w:val="20"/>
+          <w:rtl w:val="0"/>
+        </w:rPr>
+        <w:t xml:space="preserve">FIND_CATEG</w:t>
+      </w:r>
+      <w:r>
+        <w:rPr>
+          <w:rFonts w:ascii="Courier New" w:cs="Courier New" w:eastAsia="Courier New" w:hAnsi="Courier New"/>
+          <w:color w:val="bcbec4"/>
+          <w:sz w:val="20"/>
+          <w:szCs w:val="20"/>
+          <w:rtl w:val="0"/>
+        </w:rPr>
+        <w:t xml:space="preserve">(</w:t>
+      </w:r>
+      <w:r>
+        <w:rPr>
+          <w:rFonts w:ascii="Courier New" w:cs="Courier New" w:eastAsia="Courier New" w:hAnsi="Courier New"/>
+          <w:color w:val="2aacb8"/>
+          <w:sz w:val="20"/>
+          <w:szCs w:val="20"/>
+          <w:rtl w:val="0"/>
+        </w:rPr>
+        <w:t xml:space="preserve">3</w:t>
+      </w:r>
+      <w:r>
+        <w:rPr>
+          <w:rFonts w:ascii="Courier New" w:cs="Courier New" w:eastAsia="Courier New" w:hAnsi="Courier New"/>
+          <w:color w:val="bcbec4"/>
+          <w:sz w:val="20"/>
+          <w:szCs w:val="20"/>
+          <w:rtl w:val="0"/>
+        </w:rPr>
+        <w:t xml:space="preserve">);</w:t>
+      </w:r>
+    </w:p>
+    <w:p>
+      <w:pPr>
+        <w:shd w:fill="1e1f22" w:val="clear"/>
+        <w:rPr>
+          <w:rFonts w:ascii="Courier New" w:cs="Courier New" w:eastAsia="Courier New" w:hAnsi="Courier New"/>
+          <w:color w:val="bcbec4"/>
+          <w:sz w:val="20"/>
+          <w:szCs w:val="20"/>
+        </w:rPr>
+      </w:pPr>
+      <w:r>
+        <w:rPr>
+          <w:rFonts w:ascii="Courier New" w:cs="Courier New" w:eastAsia="Courier New" w:hAnsi="Courier New"/>
+          <w:color w:val="bcbec4"/>
+          <w:sz w:val="20"/>
+          <w:szCs w:val="20"/>
+          <w:rtl w:val="0"/>
+        </w:rPr>
+        <w:t xml:space="preserve">   PACHET_PROIECT.</w:t>
+      </w:r>
+      <w:r>
+        <w:rPr>
+          <w:rFonts w:ascii="Courier New" w:cs="Courier New" w:eastAsia="Courier New" w:hAnsi="Courier New"/>
+          <w:i w:val="1"/>
+          <w:color w:val="57aaf7"/>
+          <w:sz w:val="20"/>
+          <w:szCs w:val="20"/>
+          <w:rtl w:val="0"/>
+        </w:rPr>
+        <w:t xml:space="preserve">FIND_CATEG</w:t>
+      </w:r>
+      <w:r>
+        <w:rPr>
+          <w:rFonts w:ascii="Courier New" w:cs="Courier New" w:eastAsia="Courier New" w:hAnsi="Courier New"/>
+          <w:color w:val="bcbec4"/>
+          <w:sz w:val="20"/>
+          <w:szCs w:val="20"/>
+          <w:rtl w:val="0"/>
+        </w:rPr>
+        <w:t xml:space="preserve">(</w:t>
+      </w:r>
+      <w:r>
+        <w:rPr>
+          <w:rFonts w:ascii="Courier New" w:cs="Courier New" w:eastAsia="Courier New" w:hAnsi="Courier New"/>
+          <w:color w:val="2aacb8"/>
+          <w:sz w:val="20"/>
+          <w:szCs w:val="20"/>
+          <w:rtl w:val="0"/>
+        </w:rPr>
+        <w:t xml:space="preserve">20</w:t>
+      </w:r>
+      <w:r>
+        <w:rPr>
+          <w:rFonts w:ascii="Courier New" w:cs="Courier New" w:eastAsia="Courier New" w:hAnsi="Courier New"/>
+          <w:color w:val="bcbec4"/>
+          <w:sz w:val="20"/>
+          <w:szCs w:val="20"/>
+          <w:rtl w:val="0"/>
+        </w:rPr>
+        <w:t xml:space="preserve">);</w:t>
+      </w:r>
+    </w:p>
+    <w:p>
+      <w:pPr>
+        <w:shd w:fill="1e1f22" w:val="clear"/>
+        <w:rPr>
+          <w:rFonts w:ascii="Courier New" w:cs="Courier New" w:eastAsia="Courier New" w:hAnsi="Courier New"/>
+          <w:color w:val="bcbec4"/>
+          <w:sz w:val="20"/>
+          <w:szCs w:val="20"/>
+        </w:rPr>
+      </w:pPr>
+      <w:r>
+        <w:rPr>
+          <w:rFonts w:ascii="Courier New" w:cs="Courier New" w:eastAsia="Courier New" w:hAnsi="Courier New"/>
+          <w:color w:val="cf8e6d"/>
+          <w:sz w:val="20"/>
+          <w:szCs w:val="20"/>
+          <w:rtl w:val="0"/>
+        </w:rPr>
+        <w:t xml:space="preserve">END</w:t>
+      </w:r>
+      <w:r>
+        <w:rPr>
+          <w:rFonts w:ascii="Courier New" w:cs="Courier New" w:eastAsia="Courier New" w:hAnsi="Courier New"/>
+          <w:color w:val="bcbec4"/>
+          <w:sz w:val="20"/>
+          <w:szCs w:val="20"/>
+          <w:rtl w:val="0"/>
+        </w:rPr>
+        <w:t xml:space="preserve">;</w:t>
+      </w:r>
+    </w:p>
+    <w:p>
+      <w:pPr>
+        <w:shd w:fill="1e1f22" w:val="clear"/>
+        <w:rPr>
+          <w:rFonts w:ascii="Courier New" w:cs="Courier New" w:eastAsia="Courier New" w:hAnsi="Courier New"/>
+          <w:color w:val="bcbec4"/>
+          <w:sz w:val="20"/>
+          <w:szCs w:val="20"/>
+        </w:rPr>
+      </w:pPr>
+      <w:r>
+        <w:rPr>
+          <w:rtl w:val="0"/>
+        </w:rPr>
+      </w:r>
+    </w:p>
+    <w:p>
+      <w:pPr>
         <w:rPr/>
       </w:pPr>
       <w:r>
@@ -23896,12 +24981,12 @@
           <wp:inline distB="114300" distT="114300" distL="114300" distR="114300">
             <wp:extent cx="5731200" cy="2692400"/>
             <wp:effectExtent b="0" l="0" r="0" t="0"/>
-            <wp:docPr id="21" name="image19.png"/>
+            <wp:docPr id="22" name="image16.png"/>
             <a:graphic>
               <a:graphicData uri="http://schemas.openxmlformats.org/drawingml/2006/picture">
                 <pic:pic>
                   <pic:nvPicPr>
-                    <pic:cNvPr id="0" name="image19.png"/>
+                    <pic:cNvPr id="0" name="image16.png"/>
                     <pic:cNvPicPr preferRelativeResize="0"/>
                   </pic:nvPicPr>
                   <pic:blipFill>
@@ -23943,6 +25028,62 @@
     </w:p>
     <w:p>
       <w:pPr>
+        <w:rPr/>
+      </w:pPr>
+      <w:r>
+        <w:rPr>
+          <w:rtl w:val="0"/>
+        </w:rPr>
+        <w:t xml:space="preserve">Rulare functii din pachet:</w:t>
+      </w:r>
+    </w:p>
+    <w:p>
+      <w:pPr>
+        <w:rPr/>
+      </w:pPr>
+      <w:r>
+        <w:rPr/>
+        <w:drawing>
+          <wp:inline distB="114300" distT="114300" distL="114300" distR="114300">
+            <wp:extent cx="5731200" cy="5448300"/>
+            <wp:effectExtent b="0" l="0" r="0" t="0"/>
+            <wp:docPr id="5" name="image5.png"/>
+            <a:graphic>
+              <a:graphicData uri="http://schemas.openxmlformats.org/drawingml/2006/picture">
+                <pic:pic>
+                  <pic:nvPicPr>
+                    <pic:cNvPr id="0" name="image5.png"/>
+                    <pic:cNvPicPr preferRelativeResize="0"/>
+                  </pic:nvPicPr>
+                  <pic:blipFill>
+                    <a:blip r:embed="rId24"/>
+                    <a:srcRect b="0" l="0" r="0" t="0"/>
+                    <a:stretch>
+                      <a:fillRect/>
+                    </a:stretch>
+                  </pic:blipFill>
+                  <pic:spPr>
+                    <a:xfrm>
+                      <a:off x="0" y="0"/>
+                      <a:ext cx="5731200" cy="5448300"/>
+                    </a:xfrm>
+                    <a:prstGeom prst="rect"/>
+                    <a:ln/>
+                  </pic:spPr>
+                </pic:pic>
+              </a:graphicData>
+            </a:graphic>
+          </wp:inline>
+        </w:drawing>
+      </w:r>
+      <w:r>
+        <w:rPr>
+          <w:rtl w:val="0"/>
+        </w:rPr>
+      </w:r>
+    </w:p>
+    <w:p>
+      <w:pPr>
         <w:pStyle w:val="Heading2"/>
         <w:rPr>
           <w:b w:val="1"/>
@@ -28999,16 +30140,16 @@
           <wp:inline distB="114300" distT="114300" distL="114300" distR="114300">
             <wp:extent cx="6527669" cy="3549979"/>
             <wp:effectExtent b="0" l="0" r="0" t="0"/>
-            <wp:docPr id="18" name="image2.png"/>
+            <wp:docPr id="19" name="image18.png"/>
             <a:graphic>
               <a:graphicData uri="http://schemas.openxmlformats.org/drawingml/2006/picture">
                 <pic:pic>
                   <pic:nvPicPr>
-                    <pic:cNvPr id="0" name="image2.png"/>
+                    <pic:cNvPr id="0" name="image18.png"/>
                     <pic:cNvPicPr preferRelativeResize="0"/>
                   </pic:nvPicPr>
                   <pic:blipFill>
-                    <a:blip r:embed="rId24"/>
+                    <a:blip r:embed="rId25"/>
                     <a:srcRect b="0" l="0" r="0" t="0"/>
                     <a:stretch>
                       <a:fillRect/>
@@ -29068,16 +30209,16 @@
           <wp:inline distB="114300" distT="114300" distL="114300" distR="114300">
             <wp:extent cx="6157845" cy="1421828"/>
             <wp:effectExtent b="0" l="0" r="0" t="0"/>
-            <wp:docPr id="10" name="image4.png"/>
+            <wp:docPr id="11" name="image17.png"/>
             <a:graphic>
               <a:graphicData uri="http://schemas.openxmlformats.org/drawingml/2006/picture">
                 <pic:pic>
                   <pic:nvPicPr>
-                    <pic:cNvPr id="0" name="image4.png"/>
+                    <pic:cNvPr id="0" name="image17.png"/>
                     <pic:cNvPicPr preferRelativeResize="0"/>
                   </pic:nvPicPr>
                   <pic:blipFill>
-                    <a:blip r:embed="rId25"/>
+                    <a:blip r:embed="rId26"/>
                     <a:srcRect b="0" l="0" r="0" t="0"/>
                     <a:stretch>
                       <a:fillRect/>
@@ -29225,16 +30366,16 @@
           <wp:inline distB="114300" distT="114300" distL="114300" distR="114300">
             <wp:extent cx="6291263" cy="3579511"/>
             <wp:effectExtent b="0" l="0" r="0" t="0"/>
-            <wp:docPr id="15" name="image3.png"/>
+            <wp:docPr id="16" name="image8.png"/>
             <a:graphic>
               <a:graphicData uri="http://schemas.openxmlformats.org/drawingml/2006/picture">
                 <pic:pic>
                   <pic:nvPicPr>
-                    <pic:cNvPr id="0" name="image3.png"/>
+                    <pic:cNvPr id="0" name="image8.png"/>
                     <pic:cNvPicPr preferRelativeResize="0"/>
                   </pic:nvPicPr>
                   <pic:blipFill>
-                    <a:blip r:embed="rId26"/>
+                    <a:blip r:embed="rId27"/>
                     <a:srcRect b="0" l="0" r="0" t="0"/>
                     <a:stretch>
                       <a:fillRect/>
